--- a/Управление проектами/2.docx
+++ b/Управление проектами/2.docx
@@ -910,15 +910,7 @@
           <w:sz w:val="28"/>
           <w:szCs w:val="28"/>
         </w:rPr>
-        <w:t>Время обработки документа ТП не должно составлять более 10 секунд.</w:t>
-      </w:r>
-      <w:r>
-        <w:rPr>
-          <w:rFonts w:ascii="Times New Roman" w:hAnsi="Times New Roman" w:cs="Times New Roman"/>
-          <w:sz w:val="28"/>
-          <w:szCs w:val="28"/>
-        </w:rPr>
-        <w:t xml:space="preserve"> </w:t>
+        <w:t xml:space="preserve">Время обработки документа ТП не должно составлять более 10 секунд. </w:t>
       </w:r>
     </w:p>
     <w:bookmarkEnd w:id="0"/>
@@ -2458,7 +2450,7 @@
           <w:sz w:val="28"/>
           <w:szCs w:val="28"/>
         </w:rPr>
-        <w:t xml:space="preserve"> млн Р</w:t>
+        <w:t xml:space="preserve"> Р</w:t>
       </w:r>
     </w:p>
     <w:p>
@@ -2962,122 +2954,122 @@
           <w:sz w:val="28"/>
           <w:szCs w:val="28"/>
         </w:rPr>
+        <w:t>02</w:t>
+      </w:r>
+      <w:r>
+        <w:rPr>
+          <w:rFonts w:ascii="Times New Roman" w:hAnsi="Times New Roman" w:cs="Times New Roman"/>
+          <w:sz w:val="28"/>
+          <w:szCs w:val="28"/>
+        </w:rPr>
+        <w:t>.0</w:t>
+      </w:r>
+      <w:r>
+        <w:rPr>
+          <w:rFonts w:ascii="Times New Roman" w:hAnsi="Times New Roman" w:cs="Times New Roman"/>
+          <w:sz w:val="28"/>
+          <w:szCs w:val="28"/>
+        </w:rPr>
+        <w:t>7</w:t>
+      </w:r>
+      <w:r>
+        <w:rPr>
+          <w:rFonts w:ascii="Times New Roman" w:hAnsi="Times New Roman" w:cs="Times New Roman"/>
+          <w:sz w:val="28"/>
+          <w:szCs w:val="28"/>
+        </w:rPr>
+        <w:t>.2022</w:t>
+      </w:r>
+      <w:r>
+        <w:rPr>
+          <w:rFonts w:ascii="Times New Roman" w:hAnsi="Times New Roman" w:cs="Times New Roman"/>
+          <w:sz w:val="28"/>
+          <w:szCs w:val="28"/>
+        </w:rPr>
+        <w:t xml:space="preserve"> – начало реализации </w:t>
+      </w:r>
+      <w:proofErr w:type="spellStart"/>
+      <w:r>
+        <w:rPr>
+          <w:rFonts w:ascii="Times New Roman" w:hAnsi="Times New Roman" w:cs="Times New Roman"/>
+          <w:sz w:val="28"/>
+          <w:szCs w:val="28"/>
+        </w:rPr>
+        <w:t>back</w:t>
+      </w:r>
+      <w:proofErr w:type="spellEnd"/>
+      <w:r>
+        <w:rPr>
+          <w:rFonts w:ascii="Times New Roman" w:hAnsi="Times New Roman" w:cs="Times New Roman"/>
+          <w:sz w:val="28"/>
+          <w:szCs w:val="28"/>
+        </w:rPr>
+        <w:t xml:space="preserve"> </w:t>
+      </w:r>
+      <w:proofErr w:type="spellStart"/>
+      <w:r>
+        <w:rPr>
+          <w:rFonts w:ascii="Times New Roman" w:hAnsi="Times New Roman" w:cs="Times New Roman"/>
+          <w:sz w:val="28"/>
+          <w:szCs w:val="28"/>
+        </w:rPr>
+        <w:t>end</w:t>
+      </w:r>
+      <w:proofErr w:type="spellEnd"/>
+      <w:r>
+        <w:rPr>
+          <w:rFonts w:ascii="Times New Roman" w:hAnsi="Times New Roman" w:cs="Times New Roman"/>
+          <w:sz w:val="28"/>
+          <w:szCs w:val="28"/>
+        </w:rPr>
+        <w:t xml:space="preserve"> части</w:t>
+      </w:r>
+      <w:r>
+        <w:rPr>
+          <w:rFonts w:ascii="Times New Roman" w:hAnsi="Times New Roman" w:cs="Times New Roman"/>
+          <w:sz w:val="28"/>
+          <w:szCs w:val="28"/>
+        </w:rPr>
+        <w:t xml:space="preserve"> </w:t>
+      </w:r>
+      <w:r>
+        <w:rPr>
+          <w:rFonts w:ascii="Times New Roman" w:hAnsi="Times New Roman" w:cs="Times New Roman"/>
+          <w:sz w:val="28"/>
+          <w:szCs w:val="28"/>
+        </w:rPr>
+        <w:t>ТП</w:t>
+      </w:r>
+      <w:r>
+        <w:rPr>
+          <w:rFonts w:ascii="Times New Roman" w:hAnsi="Times New Roman" w:cs="Times New Roman"/>
+          <w:sz w:val="28"/>
+          <w:szCs w:val="28"/>
+        </w:rPr>
+        <w:t>.</w:t>
+      </w:r>
+    </w:p>
+    <w:p>
+      <w:pPr>
+        <w:pStyle w:val="a3"/>
+        <w:numPr>
+          <w:ilvl w:val="2"/>
+          <w:numId w:val="2"/>
+        </w:numPr>
+        <w:jc w:val="both"/>
+        <w:rPr>
+          <w:rFonts w:ascii="Times New Roman" w:hAnsi="Times New Roman" w:cs="Times New Roman"/>
+          <w:sz w:val="28"/>
+          <w:szCs w:val="28"/>
+        </w:rPr>
+      </w:pPr>
+      <w:r>
+        <w:rPr>
+          <w:rFonts w:ascii="Times New Roman" w:hAnsi="Times New Roman" w:cs="Times New Roman"/>
+          <w:sz w:val="28"/>
+          <w:szCs w:val="28"/>
+        </w:rPr>
         <w:lastRenderedPageBreak/>
-        <w:t>02</w:t>
-      </w:r>
-      <w:r>
-        <w:rPr>
-          <w:rFonts w:ascii="Times New Roman" w:hAnsi="Times New Roman" w:cs="Times New Roman"/>
-          <w:sz w:val="28"/>
-          <w:szCs w:val="28"/>
-        </w:rPr>
-        <w:t>.0</w:t>
-      </w:r>
-      <w:r>
-        <w:rPr>
-          <w:rFonts w:ascii="Times New Roman" w:hAnsi="Times New Roman" w:cs="Times New Roman"/>
-          <w:sz w:val="28"/>
-          <w:szCs w:val="28"/>
-        </w:rPr>
-        <w:t>7</w:t>
-      </w:r>
-      <w:r>
-        <w:rPr>
-          <w:rFonts w:ascii="Times New Roman" w:hAnsi="Times New Roman" w:cs="Times New Roman"/>
-          <w:sz w:val="28"/>
-          <w:szCs w:val="28"/>
-        </w:rPr>
-        <w:t>.2022</w:t>
-      </w:r>
-      <w:r>
-        <w:rPr>
-          <w:rFonts w:ascii="Times New Roman" w:hAnsi="Times New Roman" w:cs="Times New Roman"/>
-          <w:sz w:val="28"/>
-          <w:szCs w:val="28"/>
-        </w:rPr>
-        <w:t xml:space="preserve"> – начало реализации </w:t>
-      </w:r>
-      <w:proofErr w:type="spellStart"/>
-      <w:r>
-        <w:rPr>
-          <w:rFonts w:ascii="Times New Roman" w:hAnsi="Times New Roman" w:cs="Times New Roman"/>
-          <w:sz w:val="28"/>
-          <w:szCs w:val="28"/>
-        </w:rPr>
-        <w:t>back</w:t>
-      </w:r>
-      <w:proofErr w:type="spellEnd"/>
-      <w:r>
-        <w:rPr>
-          <w:rFonts w:ascii="Times New Roman" w:hAnsi="Times New Roman" w:cs="Times New Roman"/>
-          <w:sz w:val="28"/>
-          <w:szCs w:val="28"/>
-        </w:rPr>
-        <w:t xml:space="preserve"> </w:t>
-      </w:r>
-      <w:proofErr w:type="spellStart"/>
-      <w:r>
-        <w:rPr>
-          <w:rFonts w:ascii="Times New Roman" w:hAnsi="Times New Roman" w:cs="Times New Roman"/>
-          <w:sz w:val="28"/>
-          <w:szCs w:val="28"/>
-        </w:rPr>
-        <w:t>end</w:t>
-      </w:r>
-      <w:proofErr w:type="spellEnd"/>
-      <w:r>
-        <w:rPr>
-          <w:rFonts w:ascii="Times New Roman" w:hAnsi="Times New Roman" w:cs="Times New Roman"/>
-          <w:sz w:val="28"/>
-          <w:szCs w:val="28"/>
-        </w:rPr>
-        <w:t xml:space="preserve"> части</w:t>
-      </w:r>
-      <w:r>
-        <w:rPr>
-          <w:rFonts w:ascii="Times New Roman" w:hAnsi="Times New Roman" w:cs="Times New Roman"/>
-          <w:sz w:val="28"/>
-          <w:szCs w:val="28"/>
-        </w:rPr>
-        <w:t xml:space="preserve"> </w:t>
-      </w:r>
-      <w:r>
-        <w:rPr>
-          <w:rFonts w:ascii="Times New Roman" w:hAnsi="Times New Roman" w:cs="Times New Roman"/>
-          <w:sz w:val="28"/>
-          <w:szCs w:val="28"/>
-        </w:rPr>
-        <w:t>ТП</w:t>
-      </w:r>
-      <w:r>
-        <w:rPr>
-          <w:rFonts w:ascii="Times New Roman" w:hAnsi="Times New Roman" w:cs="Times New Roman"/>
-          <w:sz w:val="28"/>
-          <w:szCs w:val="28"/>
-        </w:rPr>
-        <w:t>.</w:t>
-      </w:r>
-    </w:p>
-    <w:p>
-      <w:pPr>
-        <w:pStyle w:val="a3"/>
-        <w:numPr>
-          <w:ilvl w:val="2"/>
-          <w:numId w:val="2"/>
-        </w:numPr>
-        <w:jc w:val="both"/>
-        <w:rPr>
-          <w:rFonts w:ascii="Times New Roman" w:hAnsi="Times New Roman" w:cs="Times New Roman"/>
-          <w:sz w:val="28"/>
-          <w:szCs w:val="28"/>
-        </w:rPr>
-      </w:pPr>
-      <w:r>
-        <w:rPr>
-          <w:rFonts w:ascii="Times New Roman" w:hAnsi="Times New Roman" w:cs="Times New Roman"/>
-          <w:sz w:val="28"/>
-          <w:szCs w:val="28"/>
-        </w:rPr>
         <w:t>02</w:t>
       </w:r>
       <w:r>
@@ -4270,6 +4262,7 @@
     <w:lsdException w:name="HTML Sample" w:semiHidden="1" w:unhideWhenUsed="1"/>
     <w:lsdException w:name="HTML Typewriter" w:semiHidden="1" w:unhideWhenUsed="1"/>
     <w:lsdException w:name="HTML Variable" w:semiHidden="1" w:unhideWhenUsed="1"/>
+    <w:lsdException w:name="Normal Table" w:semiHidden="1" w:unhideWhenUsed="1"/>
     <w:lsdException w:name="annotation subject" w:semiHidden="1" w:unhideWhenUsed="1"/>
     <w:lsdException w:name="No List" w:semiHidden="1" w:unhideWhenUsed="1"/>
     <w:lsdException w:name="Outline List 1" w:semiHidden="1" w:unhideWhenUsed="1"/>
@@ -4312,8 +4305,11 @@
     <w:lsdException w:name="Table Contemporary" w:semiHidden="1" w:unhideWhenUsed="1"/>
     <w:lsdException w:name="Table Elegant" w:semiHidden="1" w:unhideWhenUsed="1"/>
     <w:lsdException w:name="Table Professional" w:semiHidden="1" w:unhideWhenUsed="1"/>
+    <w:lsdException w:name="Table Subtle 1" w:semiHidden="1" w:unhideWhenUsed="1"/>
     <w:lsdException w:name="Table Subtle 2" w:semiHidden="1" w:unhideWhenUsed="1"/>
     <w:lsdException w:name="Table Web 1" w:semiHidden="1" w:unhideWhenUsed="1"/>
+    <w:lsdException w:name="Table Web 2" w:semiHidden="1" w:unhideWhenUsed="1"/>
+    <w:lsdException w:name="Table Web 3" w:semiHidden="1" w:unhideWhenUsed="1"/>
     <w:lsdException w:name="Balloon Text" w:semiHidden="1" w:unhideWhenUsed="1"/>
     <w:lsdException w:name="Table Grid" w:uiPriority="39"/>
     <w:lsdException w:name="Table Theme" w:semiHidden="1" w:unhideWhenUsed="1"/>
